--- a/_memoria/possibleIndex.docx
+++ b/_memoria/possibleIndex.docx
@@ -1,6 +1,6 @@
 
 <file path=word/document.xml><?xml version="1.0" encoding="utf-8"?>
-<w:document xmlns:wpc="http://schemas.microsoft.com/office/word/2010/wordprocessingCanvas" xmlns:mc="http://schemas.openxmlformats.org/markup-compatibility/2006" xmlns:o="urn:schemas-microsoft-com:office:office" xmlns:r="http://schemas.openxmlformats.org/officeDocument/2006/relationships" xmlns:m="http://schemas.openxmlformats.org/officeDocument/2006/math" xmlns:v="urn:schemas-microsoft-com:vml" xmlns:wp14="http://schemas.microsoft.com/office/word/2010/wordprocessingDrawing" xmlns:wp="http://schemas.openxmlformats.org/drawingml/2006/wordprocessingDrawing" xmlns:w10="urn:schemas-microsoft-com:office:word" xmlns:w="http://schemas.openxmlformats.org/wordprocessingml/2006/main" xmlns:w14="http://schemas.microsoft.com/office/word/2010/wordml" xmlns:wpg="http://schemas.microsoft.com/office/word/2010/wordprocessingGroup" xmlns:wpi="http://schemas.microsoft.com/office/word/2010/wordprocessingInk" xmlns:wne="http://schemas.microsoft.com/office/word/2006/wordml" xmlns:wps="http://schemas.microsoft.com/office/word/2010/wordprocessingShape" mc:Ignorable="w14 wp14">
+<w:document xmlns:ve="http://schemas.openxmlformats.org/markup-compatibility/2006" xmlns:o="urn:schemas-microsoft-com:office:office" xmlns:r="http://schemas.openxmlformats.org/officeDocument/2006/relationships" xmlns:m="http://schemas.openxmlformats.org/officeDocument/2006/math" xmlns:v="urn:schemas-microsoft-com:vml" xmlns:wp="http://schemas.openxmlformats.org/drawingml/2006/wordprocessingDrawing" xmlns:w10="urn:schemas-microsoft-com:office:word" xmlns:w="http://schemas.openxmlformats.org/wordprocessingml/2006/main" xmlns:wne="http://schemas.microsoft.com/office/word/2006/wordml">
   <w:body>
     <w:p>
       <w:r>
@@ -9,7 +9,7 @@
     </w:p>
     <w:p>
       <w:pPr>
-        <w:pStyle w:val="ListParagraph"/>
+        <w:pStyle w:val="Prrafodelista"/>
         <w:numPr>
           <w:ilvl w:val="0"/>
           <w:numId w:val="1"/>
@@ -23,7 +23,7 @@
     </w:p>
     <w:p>
       <w:pPr>
-        <w:pStyle w:val="ListParagraph"/>
+        <w:pStyle w:val="Prrafodelista"/>
         <w:numPr>
           <w:ilvl w:val="1"/>
           <w:numId w:val="1"/>
@@ -45,7 +45,7 @@
     </w:p>
     <w:p>
       <w:pPr>
-        <w:pStyle w:val="ListParagraph"/>
+        <w:pStyle w:val="Prrafodelista"/>
         <w:numPr>
           <w:ilvl w:val="1"/>
           <w:numId w:val="1"/>
@@ -59,7 +59,7 @@
     </w:p>
     <w:p>
       <w:pPr>
-        <w:pStyle w:val="ListParagraph"/>
+        <w:pStyle w:val="Prrafodelista"/>
         <w:numPr>
           <w:ilvl w:val="1"/>
           <w:numId w:val="1"/>
@@ -135,7 +135,7 @@
     </w:p>
     <w:p>
       <w:pPr>
-        <w:pStyle w:val="ListParagraph"/>
+        <w:pStyle w:val="Prrafodelista"/>
         <w:numPr>
           <w:ilvl w:val="1"/>
           <w:numId w:val="1"/>
@@ -151,7 +151,7 @@
     </w:p>
     <w:p>
       <w:pPr>
-        <w:pStyle w:val="ListParagraph"/>
+        <w:pStyle w:val="Prrafodelista"/>
         <w:numPr>
           <w:ilvl w:val="1"/>
           <w:numId w:val="1"/>
@@ -179,7 +179,7 @@
     </w:p>
     <w:p>
       <w:pPr>
-        <w:pStyle w:val="ListParagraph"/>
+        <w:pStyle w:val="Prrafodelista"/>
         <w:numPr>
           <w:ilvl w:val="0"/>
           <w:numId w:val="1"/>
@@ -204,7 +204,7 @@
     </w:p>
     <w:p>
       <w:pPr>
-        <w:pStyle w:val="ListParagraph"/>
+        <w:pStyle w:val="Prrafodelista"/>
         <w:numPr>
           <w:ilvl w:val="1"/>
           <w:numId w:val="1"/>
@@ -221,7 +221,7 @@
     </w:p>
     <w:p>
       <w:pPr>
-        <w:pStyle w:val="ListParagraph"/>
+        <w:pStyle w:val="Prrafodelista"/>
         <w:numPr>
           <w:ilvl w:val="0"/>
           <w:numId w:val="1"/>
@@ -235,7 +235,7 @@
     </w:p>
     <w:p>
       <w:pPr>
-        <w:pStyle w:val="ListParagraph"/>
+        <w:pStyle w:val="Prrafodelista"/>
         <w:numPr>
           <w:ilvl w:val="1"/>
           <w:numId w:val="1"/>
@@ -249,7 +249,7 @@
     </w:p>
     <w:p>
       <w:pPr>
-        <w:pStyle w:val="ListParagraph"/>
+        <w:pStyle w:val="Prrafodelista"/>
         <w:numPr>
           <w:ilvl w:val="1"/>
           <w:numId w:val="1"/>
@@ -269,7 +269,7 @@
     </w:p>
     <w:p>
       <w:pPr>
-        <w:pStyle w:val="ListParagraph"/>
+        <w:pStyle w:val="Prrafodelista"/>
         <w:numPr>
           <w:ilvl w:val="1"/>
           <w:numId w:val="1"/>
@@ -291,7 +291,7 @@
     </w:p>
     <w:p>
       <w:pPr>
-        <w:pStyle w:val="ListParagraph"/>
+        <w:pStyle w:val="Prrafodelista"/>
         <w:numPr>
           <w:ilvl w:val="1"/>
           <w:numId w:val="1"/>
@@ -313,7 +313,7 @@
     </w:p>
     <w:p>
       <w:pPr>
-        <w:pStyle w:val="ListParagraph"/>
+        <w:pStyle w:val="Prrafodelista"/>
         <w:numPr>
           <w:ilvl w:val="1"/>
           <w:numId w:val="1"/>
@@ -349,7 +349,7 @@
     </w:p>
     <w:p>
       <w:pPr>
-        <w:pStyle w:val="ListParagraph"/>
+        <w:pStyle w:val="Prrafodelista"/>
         <w:numPr>
           <w:ilvl w:val="0"/>
           <w:numId w:val="1"/>
@@ -357,50 +357,967 @@
       </w:pPr>
       <w:proofErr w:type="spellStart"/>
       <w:r>
+        <w:t>Introducció</w:t>
+      </w:r>
+      <w:proofErr w:type="spellEnd"/>
+      <w:r>
+        <w:t xml:space="preserve"> a la plataforma per </w:t>
+      </w:r>
+      <w:proofErr w:type="spellStart"/>
+      <w:r>
+        <w:t>desenvolupadors</w:t>
+      </w:r>
+      <w:proofErr w:type="spellEnd"/>
+    </w:p>
+    <w:p>
+      <w:pPr>
+        <w:pStyle w:val="Prrafodelista"/>
+        <w:numPr>
+          <w:ilvl w:val="1"/>
+          <w:numId w:val="1"/>
+        </w:numPr>
+      </w:pPr>
+      <w:proofErr w:type="spellStart"/>
+      <w:r>
+        <w:t>Format</w:t>
+      </w:r>
+      <w:proofErr w:type="spellEnd"/>
+      <w:r>
+        <w:t xml:space="preserve"> GEDCOM X + </w:t>
+      </w:r>
+      <w:proofErr w:type="spellStart"/>
+      <w:r>
+        <w:t>comunicació</w:t>
+      </w:r>
+      <w:proofErr w:type="spellEnd"/>
+    </w:p>
+    <w:p>
+      <w:pPr>
+        <w:pStyle w:val="Prrafodelista"/>
+        <w:numPr>
+          <w:ilvl w:val="1"/>
+          <w:numId w:val="1"/>
+        </w:numPr>
+      </w:pPr>
+      <w:proofErr w:type="spellStart"/>
+      <w:r>
+        <w:t>Evolució</w:t>
+      </w:r>
+      <w:proofErr w:type="spellEnd"/>
+      <w:r>
+        <w:t xml:space="preserve"> en el </w:t>
+      </w:r>
+      <w:proofErr w:type="spellStart"/>
+      <w:r>
+        <w:t>temps</w:t>
+      </w:r>
+      <w:proofErr w:type="spellEnd"/>
+      <w:r>
+        <w:t xml:space="preserve"> de la API de </w:t>
+      </w:r>
+      <w:proofErr w:type="spellStart"/>
+      <w:r>
+        <w:t>familysearch</w:t>
+      </w:r>
+      <w:proofErr w:type="spellEnd"/>
+    </w:p>
+    <w:p>
+      <w:pPr>
+        <w:pStyle w:val="Prrafodelista"/>
+        <w:numPr>
+          <w:ilvl w:val="1"/>
+          <w:numId w:val="1"/>
+        </w:numPr>
+      </w:pPr>
+      <w:proofErr w:type="spellStart"/>
+      <w:r>
+        <w:t>Documntació</w:t>
+      </w:r>
+      <w:proofErr w:type="spellEnd"/>
+      <w:r>
+        <w:t xml:space="preserve"> disponible + </w:t>
+      </w:r>
+      <w:proofErr w:type="spellStart"/>
+      <w:r>
+        <w:t>google</w:t>
+      </w:r>
+      <w:proofErr w:type="spellEnd"/>
+      <w:r>
+        <w:t xml:space="preserve"> </w:t>
+      </w:r>
+      <w:proofErr w:type="spellStart"/>
+      <w:r>
+        <w:t>group</w:t>
+      </w:r>
+      <w:proofErr w:type="spellEnd"/>
+      <w:r>
+        <w:t xml:space="preserve"> + </w:t>
+      </w:r>
+      <w:proofErr w:type="spellStart"/>
+      <w:r>
+        <w:t>webinair</w:t>
+      </w:r>
+      <w:proofErr w:type="spellEnd"/>
+    </w:p>
+    <w:p>
+      <w:pPr>
+        <w:pStyle w:val="Prrafodelista"/>
+        <w:numPr>
+          <w:ilvl w:val="1"/>
+          <w:numId w:val="1"/>
+        </w:numPr>
+      </w:pPr>
+      <w:r>
+        <w:t>Estructura</w:t>
+      </w:r>
+    </w:p>
+    <w:p>
+      <w:pPr>
+        <w:pStyle w:val="Prrafodelista"/>
+        <w:numPr>
+          <w:ilvl w:val="1"/>
+          <w:numId w:val="1"/>
+        </w:numPr>
+      </w:pPr>
+      <w:r>
+        <w:t xml:space="preserve"> </w:t>
+      </w:r>
+      <w:proofErr w:type="spellStart"/>
+      <w:r>
+        <w:t>I</w:t>
+      </w:r>
+      <w:r>
+        <w:t>nformació</w:t>
+      </w:r>
+      <w:proofErr w:type="spellEnd"/>
+      <w:r>
+        <w:t xml:space="preserve"> disponible en cada </w:t>
+      </w:r>
+      <w:proofErr w:type="spellStart"/>
+      <w:r>
+        <w:t>punt</w:t>
+      </w:r>
+      <w:proofErr w:type="spellEnd"/>
+      <w:r>
+        <w:t>?</w:t>
+      </w:r>
+    </w:p>
+    <w:p>
+      <w:pPr>
+        <w:pStyle w:val="Prrafodelista"/>
+        <w:numPr>
+          <w:ilvl w:val="1"/>
+          <w:numId w:val="1"/>
+        </w:numPr>
+      </w:pPr>
+      <w:proofErr w:type="spellStart"/>
+      <w:r>
+        <w:t>Punts</w:t>
+      </w:r>
+      <w:proofErr w:type="spellEnd"/>
+      <w:r>
+        <w:t xml:space="preserve"> </w:t>
+      </w:r>
+      <w:proofErr w:type="spellStart"/>
+      <w:r>
+        <w:t>d'accès</w:t>
+      </w:r>
+      <w:proofErr w:type="spellEnd"/>
+      <w:r>
+        <w:t xml:space="preserve"> a la </w:t>
+      </w:r>
+      <w:proofErr w:type="spellStart"/>
+      <w:r>
+        <w:t>informació</w:t>
+      </w:r>
+      <w:proofErr w:type="spellEnd"/>
+      <w:r>
+        <w:t>.</w:t>
+      </w:r>
+    </w:p>
+    <w:p>
+      <w:pPr>
+        <w:pStyle w:val="Prrafodelista"/>
+        <w:numPr>
+          <w:ilvl w:val="1"/>
+          <w:numId w:val="1"/>
+        </w:numPr>
+      </w:pPr>
+      <w:proofErr w:type="spellStart"/>
+      <w:r>
+        <w:t>Altres</w:t>
+      </w:r>
+      <w:proofErr w:type="spellEnd"/>
+      <w:r>
+        <w:t xml:space="preserve"> recursos de la API</w:t>
+      </w:r>
+    </w:p>
+    <w:p>
+      <w:pPr>
+        <w:pStyle w:val="Prrafodelista"/>
+        <w:numPr>
+          <w:ilvl w:val="1"/>
+          <w:numId w:val="1"/>
+        </w:numPr>
+      </w:pPr>
+      <w:proofErr w:type="spellStart"/>
+      <w:r>
+        <w:t>Diferents</w:t>
+      </w:r>
+      <w:proofErr w:type="spellEnd"/>
+      <w:r>
+        <w:t xml:space="preserve"> </w:t>
+      </w:r>
+      <w:proofErr w:type="spellStart"/>
+      <w:r>
+        <w:t>entorns</w:t>
+      </w:r>
+      <w:proofErr w:type="spellEnd"/>
+      <w:r>
+        <w:t xml:space="preserve"> (</w:t>
+      </w:r>
+      <w:proofErr w:type="spellStart"/>
+      <w:r>
+        <w:t>sandbox</w:t>
+      </w:r>
+      <w:proofErr w:type="spellEnd"/>
+      <w:r>
+        <w:t xml:space="preserve"> , </w:t>
+      </w:r>
+      <w:proofErr w:type="spellStart"/>
+      <w:r>
+        <w:t>producció</w:t>
+      </w:r>
+      <w:proofErr w:type="spellEnd"/>
+      <w:r>
+        <w:t xml:space="preserve">, </w:t>
+      </w:r>
+      <w:proofErr w:type="spellStart"/>
+      <w:r>
+        <w:t>etc</w:t>
+      </w:r>
+      <w:proofErr w:type="spellEnd"/>
+      <w:r>
+        <w:t>)</w:t>
+      </w:r>
+      <w:r>
+        <w:br/>
+      </w:r>
+    </w:p>
+    <w:p>
+      <w:pPr>
+        <w:pStyle w:val="Prrafodelista"/>
+        <w:numPr>
+          <w:ilvl w:val="0"/>
+          <w:numId w:val="1"/>
+        </w:numPr>
+      </w:pPr>
+      <w:r>
+        <w:t xml:space="preserve">Les </w:t>
+      </w:r>
+      <w:proofErr w:type="spellStart"/>
+      <w:r>
+        <w:t>dades</w:t>
+      </w:r>
+      <w:proofErr w:type="spellEnd"/>
+      <w:r>
+        <w:t xml:space="preserve"> </w:t>
+      </w:r>
+      <w:proofErr w:type="spellStart"/>
+      <w:r>
+        <w:t>accessibles</w:t>
+      </w:r>
+      <w:proofErr w:type="spellEnd"/>
+      <w:r>
+        <w:t xml:space="preserve"> a través de la API</w:t>
+      </w:r>
+      <w:r>
+        <w:br/>
+      </w:r>
+    </w:p>
+    <w:p>
+      <w:pPr>
+        <w:pStyle w:val="Prrafodelista"/>
+        <w:numPr>
+          <w:ilvl w:val="0"/>
+          <w:numId w:val="1"/>
+        </w:numPr>
+      </w:pPr>
+      <w:r>
+        <w:t xml:space="preserve">Resumen de </w:t>
+      </w:r>
+      <w:proofErr w:type="spellStart"/>
+      <w:r>
+        <w:t>potencialitat</w:t>
+      </w:r>
+      <w:proofErr w:type="spellEnd"/>
+      <w:r>
+        <w:t xml:space="preserve"> de la API</w:t>
+      </w:r>
+      <w:r>
+        <w:br/>
+      </w:r>
+    </w:p>
+    <w:p>
+      <w:pPr>
+        <w:pStyle w:val="Prrafodelista"/>
+        <w:numPr>
+          <w:ilvl w:val="0"/>
+          <w:numId w:val="1"/>
+        </w:numPr>
+      </w:pPr>
+      <w:proofErr w:type="spellStart"/>
+      <w:r>
+        <w:t>Propostes</w:t>
+      </w:r>
+      <w:proofErr w:type="spellEnd"/>
+      <w:r>
+        <w:t xml:space="preserve"> de </w:t>
+      </w:r>
+      <w:proofErr w:type="spellStart"/>
+      <w:r>
+        <w:t>projecte</w:t>
+      </w:r>
+      <w:proofErr w:type="spellEnd"/>
+      <w:r>
+        <w:t>.</w:t>
+      </w:r>
+      <w:r>
+        <w:br/>
+      </w:r>
+    </w:p>
+    <w:p>
+      <w:pPr>
+        <w:pStyle w:val="Prrafodelista"/>
+        <w:numPr>
+          <w:ilvl w:val="0"/>
+          <w:numId w:val="1"/>
+        </w:numPr>
+      </w:pPr>
+      <w:proofErr w:type="spellStart"/>
+      <w:r>
         <w:t>Estudi</w:t>
       </w:r>
       <w:proofErr w:type="spellEnd"/>
       <w:r>
-        <w:t xml:space="preserve"> de la API </w:t>
-      </w:r>
-      <w:r>
-        <w:softHyphen/>
-      </w:r>
-      <w:r>
-        <w:softHyphen/>
-        <w:t xml:space="preserve">de </w:t>
-      </w:r>
-      <w:proofErr w:type="spellStart"/>
-      <w:r>
-        <w:t>FamilySearch</w:t>
-      </w:r>
-      <w:proofErr w:type="spellEnd"/>
-    </w:p>
-    <w:p>
-      <w:pPr>
-        <w:pStyle w:val="ListParagraph"/>
-        <w:numPr>
-          <w:ilvl w:val="1"/>
-          <w:numId w:val="1"/>
-        </w:numPr>
-      </w:pPr>
-      <w:proofErr w:type="spellStart"/>
-      <w:r>
-        <w:t>Format</w:t>
-      </w:r>
-      <w:proofErr w:type="spellEnd"/>
-      <w:r>
-        <w:t xml:space="preserve"> GEDCOM X + </w:t>
-      </w:r>
-      <w:proofErr w:type="spellStart"/>
-      <w:r>
-        <w:t>comunicació</w:t>
-      </w:r>
-      <w:proofErr w:type="spellEnd"/>
-    </w:p>
-    <w:p>
-      <w:pPr>
-        <w:pStyle w:val="ListParagraph"/>
+        <w:t xml:space="preserve"> </w:t>
+      </w:r>
+      <w:proofErr w:type="spellStart"/>
+      <w:r>
+        <w:t>previ</w:t>
+      </w:r>
+      <w:proofErr w:type="spellEnd"/>
+      <w:r>
+        <w:t xml:space="preserve"> </w:t>
+      </w:r>
+      <w:proofErr w:type="spellStart"/>
+      <w:r>
+        <w:t>implementació</w:t>
+      </w:r>
+      <w:proofErr w:type="spellEnd"/>
+      <w:r>
+        <w:t xml:space="preserve"> </w:t>
+      </w:r>
+      <w:proofErr w:type="spellStart"/>
+      <w:r>
+        <w:t>d'exemples</w:t>
+      </w:r>
+      <w:proofErr w:type="spellEnd"/>
+    </w:p>
+    <w:p>
+      <w:pPr>
+        <w:pStyle w:val="Prrafodelista"/>
+        <w:numPr>
+          <w:ilvl w:val="1"/>
+          <w:numId w:val="1"/>
+        </w:numPr>
+      </w:pPr>
+      <w:proofErr w:type="spellStart"/>
+      <w:r>
+        <w:t>Decisió</w:t>
+      </w:r>
+      <w:proofErr w:type="spellEnd"/>
+      <w:r>
+        <w:t xml:space="preserve"> </w:t>
+      </w:r>
+      <w:proofErr w:type="spellStart"/>
+      <w:r>
+        <w:t>d'aplicació</w:t>
+      </w:r>
+      <w:proofErr w:type="spellEnd"/>
+      <w:r>
+        <w:t xml:space="preserve"> a implementar</w:t>
+      </w:r>
+    </w:p>
+    <w:p>
+      <w:pPr>
+        <w:pStyle w:val="Prrafodelista"/>
+        <w:numPr>
+          <w:ilvl w:val="2"/>
+          <w:numId w:val="1"/>
+        </w:numPr>
+      </w:pPr>
+      <w:proofErr w:type="spellStart"/>
+      <w:r>
+        <w:t>Introducció</w:t>
+      </w:r>
+      <w:proofErr w:type="spellEnd"/>
+      <w:r>
+        <w:t xml:space="preserve"> + </w:t>
+      </w:r>
+      <w:proofErr w:type="spellStart"/>
+      <w:r>
+        <w:t>elecció</w:t>
+      </w:r>
+      <w:proofErr w:type="spellEnd"/>
+      <w:r>
+        <w:t xml:space="preserve"> web</w:t>
+      </w:r>
+    </w:p>
+    <w:p>
+      <w:pPr>
+        <w:pStyle w:val="Prrafodelista"/>
+        <w:numPr>
+          <w:ilvl w:val="2"/>
+          <w:numId w:val="1"/>
+        </w:numPr>
+      </w:pPr>
+      <w:r>
+        <w:t xml:space="preserve">Esquema </w:t>
+      </w:r>
+      <w:proofErr w:type="spellStart"/>
+      <w:r>
+        <w:t>bàsic</w:t>
+      </w:r>
+      <w:proofErr w:type="spellEnd"/>
+      <w:r>
+        <w:t xml:space="preserve"> de </w:t>
+      </w:r>
+      <w:proofErr w:type="spellStart"/>
+      <w:r>
+        <w:t>funcionament</w:t>
+      </w:r>
+      <w:proofErr w:type="spellEnd"/>
+    </w:p>
+    <w:p>
+      <w:pPr>
+        <w:pStyle w:val="Prrafodelista"/>
+        <w:numPr>
+          <w:ilvl w:val="1"/>
+          <w:numId w:val="1"/>
+        </w:numPr>
+      </w:pPr>
+      <w:proofErr w:type="spellStart"/>
+      <w:r>
+        <w:t>Decisió</w:t>
+      </w:r>
+      <w:proofErr w:type="spellEnd"/>
+      <w:r>
+        <w:t xml:space="preserve"> i </w:t>
+      </w:r>
+      <w:proofErr w:type="spellStart"/>
+      <w:r>
+        <w:t>estudi</w:t>
+      </w:r>
+      <w:proofErr w:type="spellEnd"/>
+      <w:r>
+        <w:t xml:space="preserve"> de </w:t>
+      </w:r>
+      <w:proofErr w:type="spellStart"/>
+      <w:r>
+        <w:t>tecnologies</w:t>
+      </w:r>
+      <w:proofErr w:type="spellEnd"/>
+      <w:r>
+        <w:t xml:space="preserve"> a estudiar</w:t>
+      </w:r>
+    </w:p>
+    <w:p>
+      <w:pPr>
+        <w:pStyle w:val="Prrafodelista"/>
+        <w:numPr>
+          <w:ilvl w:val="2"/>
+          <w:numId w:val="1"/>
+        </w:numPr>
+      </w:pPr>
+      <w:r>
+        <w:t>SDK</w:t>
+      </w:r>
+    </w:p>
+    <w:p>
+      <w:pPr>
+        <w:pStyle w:val="Prrafodelista"/>
+        <w:numPr>
+          <w:ilvl w:val="2"/>
+          <w:numId w:val="1"/>
+        </w:numPr>
+      </w:pPr>
+      <w:proofErr w:type="spellStart"/>
+      <w:r>
+        <w:t>Twig</w:t>
+      </w:r>
+      <w:proofErr w:type="spellEnd"/>
+      <w:r>
+        <w:t xml:space="preserve"> </w:t>
+      </w:r>
+      <w:r>
+        <w:t xml:space="preserve"> + node.js</w:t>
+      </w:r>
+    </w:p>
+    <w:p>
+      <w:pPr>
+        <w:pStyle w:val="Prrafodelista"/>
+        <w:numPr>
+          <w:ilvl w:val="2"/>
+          <w:numId w:val="1"/>
+        </w:numPr>
+      </w:pPr>
+      <w:proofErr w:type="spellStart"/>
+      <w:r>
+        <w:t>Bootstrap</w:t>
+      </w:r>
+      <w:proofErr w:type="spellEnd"/>
+    </w:p>
+    <w:p>
+      <w:pPr>
+        <w:pStyle w:val="Prrafodelista"/>
+        <w:numPr>
+          <w:ilvl w:val="2"/>
+          <w:numId w:val="1"/>
+        </w:numPr>
+      </w:pPr>
+      <w:proofErr w:type="spellStart"/>
+      <w:r>
+        <w:t>Javascript</w:t>
+      </w:r>
+      <w:proofErr w:type="spellEnd"/>
+      <w:r>
+        <w:t xml:space="preserve"> + </w:t>
+      </w:r>
+      <w:proofErr w:type="spellStart"/>
+      <w:r>
+        <w:t>Jquery</w:t>
+      </w:r>
+      <w:proofErr w:type="spellEnd"/>
+    </w:p>
+    <w:p>
+      <w:pPr>
+        <w:pStyle w:val="Prrafodelista"/>
+        <w:numPr>
+          <w:ilvl w:val="2"/>
+          <w:numId w:val="1"/>
+        </w:numPr>
+      </w:pPr>
+      <w:proofErr w:type="spellStart"/>
+      <w:r>
+        <w:lastRenderedPageBreak/>
+        <w:t>Hosting</w:t>
+      </w:r>
+      <w:proofErr w:type="spellEnd"/>
+      <w:r>
+        <w:br/>
+      </w:r>
+    </w:p>
+    <w:p>
+      <w:pPr>
+        <w:pStyle w:val="Prrafodelista"/>
+        <w:numPr>
+          <w:ilvl w:val="0"/>
+          <w:numId w:val="1"/>
+        </w:numPr>
+      </w:pPr>
+      <w:proofErr w:type="spellStart"/>
+      <w:r>
+        <w:t>Aplicació</w:t>
+      </w:r>
+      <w:proofErr w:type="spellEnd"/>
+      <w:r>
+        <w:t xml:space="preserve"> WEB</w:t>
+      </w:r>
+    </w:p>
+    <w:p>
+      <w:pPr>
+        <w:pStyle w:val="Prrafodelista"/>
+        <w:numPr>
+          <w:ilvl w:val="1"/>
+          <w:numId w:val="1"/>
+        </w:numPr>
+      </w:pPr>
+      <w:proofErr w:type="spellStart"/>
+      <w:r>
+        <w:t>Ubicació</w:t>
+      </w:r>
+      <w:proofErr w:type="spellEnd"/>
+      <w:r>
+        <w:t xml:space="preserve"> al </w:t>
+      </w:r>
+      <w:proofErr w:type="spellStart"/>
+      <w:r>
+        <w:t>núvol</w:t>
+      </w:r>
+      <w:proofErr w:type="spellEnd"/>
+      <w:r>
+        <w:t xml:space="preserve"> i </w:t>
+      </w:r>
+      <w:proofErr w:type="spellStart"/>
+      <w:r>
+        <w:t>accès</w:t>
+      </w:r>
+      <w:proofErr w:type="spellEnd"/>
+    </w:p>
+    <w:p>
+      <w:pPr>
+        <w:pStyle w:val="Prrafodelista"/>
+        <w:numPr>
+          <w:ilvl w:val="1"/>
+          <w:numId w:val="1"/>
+        </w:numPr>
+      </w:pPr>
+      <w:proofErr w:type="spellStart"/>
+      <w:r>
+        <w:t>Requisits</w:t>
+      </w:r>
+      <w:proofErr w:type="spellEnd"/>
+      <w:r>
+        <w:t xml:space="preserve"> </w:t>
+      </w:r>
+      <w:proofErr w:type="spellStart"/>
+      <w:r>
+        <w:t>funcionals</w:t>
+      </w:r>
+      <w:proofErr w:type="spellEnd"/>
+      <w:r>
+        <w:t xml:space="preserve"> i no </w:t>
+      </w:r>
+      <w:proofErr w:type="spellStart"/>
+      <w:r>
+        <w:t>funcionals</w:t>
+      </w:r>
+      <w:proofErr w:type="spellEnd"/>
+    </w:p>
+    <w:p>
+      <w:pPr>
+        <w:pStyle w:val="Prrafodelista"/>
+        <w:numPr>
+          <w:ilvl w:val="1"/>
+          <w:numId w:val="1"/>
+        </w:numPr>
+      </w:pPr>
+      <w:r>
+        <w:t xml:space="preserve">Estructura  / </w:t>
+      </w:r>
+      <w:proofErr w:type="spellStart"/>
+      <w:r>
+        <w:t>components</w:t>
+      </w:r>
+      <w:proofErr w:type="spellEnd"/>
+      <w:r>
+        <w:t xml:space="preserve"> e </w:t>
+      </w:r>
+      <w:proofErr w:type="spellStart"/>
+      <w:r>
+        <w:t>interacció</w:t>
+      </w:r>
+      <w:proofErr w:type="spellEnd"/>
+    </w:p>
+    <w:p>
+      <w:pPr>
+        <w:pStyle w:val="Prrafodelista"/>
+        <w:numPr>
+          <w:ilvl w:val="1"/>
+          <w:numId w:val="1"/>
+        </w:numPr>
+      </w:pPr>
+      <w:proofErr w:type="spellStart"/>
+      <w:r>
+        <w:t>Possibles</w:t>
+      </w:r>
+      <w:proofErr w:type="spellEnd"/>
+      <w:r>
+        <w:t xml:space="preserve"> </w:t>
+      </w:r>
+      <w:proofErr w:type="spellStart"/>
+      <w:r>
+        <w:t>alternatives</w:t>
+      </w:r>
+      <w:proofErr w:type="spellEnd"/>
+      <w:r>
+        <w:t xml:space="preserve"> de cara al servidor i </w:t>
+      </w:r>
+      <w:proofErr w:type="spellStart"/>
+      <w:r>
+        <w:t>l'api</w:t>
+      </w:r>
+      <w:proofErr w:type="spellEnd"/>
+      <w:r>
+        <w:t>. PROS i CONS</w:t>
+      </w:r>
+    </w:p>
+    <w:p>
+      <w:pPr>
+        <w:pStyle w:val="Prrafodelista"/>
+        <w:numPr>
+          <w:ilvl w:val="1"/>
+          <w:numId w:val="1"/>
+        </w:numPr>
+      </w:pPr>
+      <w:proofErr w:type="spellStart"/>
+      <w:r>
+        <w:t>Entorns</w:t>
+      </w:r>
+      <w:proofErr w:type="spellEnd"/>
+      <w:r>
+        <w:t xml:space="preserve"> de </w:t>
+      </w:r>
+      <w:proofErr w:type="spellStart"/>
+      <w:r>
+        <w:t>desenvolupament</w:t>
+      </w:r>
+      <w:proofErr w:type="spellEnd"/>
+      <w:r>
+        <w:t xml:space="preserve"> i </w:t>
+      </w:r>
+      <w:proofErr w:type="spellStart"/>
+      <w:r>
+        <w:t>sincronització</w:t>
+      </w:r>
+      <w:proofErr w:type="spellEnd"/>
+    </w:p>
+    <w:p>
+      <w:pPr>
+        <w:pStyle w:val="Prrafodelista"/>
+        <w:numPr>
+          <w:ilvl w:val="1"/>
+          <w:numId w:val="1"/>
+        </w:numPr>
+      </w:pPr>
+      <w:proofErr w:type="spellStart"/>
+      <w:r>
+        <w:t>Certificació</w:t>
+      </w:r>
+      <w:proofErr w:type="spellEnd"/>
+      <w:r>
+        <w:t xml:space="preserve"> / </w:t>
+      </w:r>
+      <w:proofErr w:type="spellStart"/>
+      <w:r>
+        <w:t>problemes</w:t>
+      </w:r>
+      <w:proofErr w:type="spellEnd"/>
+      <w:r>
+        <w:t xml:space="preserve"> en </w:t>
+      </w:r>
+      <w:proofErr w:type="spellStart"/>
+      <w:r>
+        <w:t>certificació</w:t>
+      </w:r>
+      <w:proofErr w:type="spellEnd"/>
+      <w:r>
+        <w:br/>
+      </w:r>
+    </w:p>
+    <w:p>
+      <w:pPr>
+        <w:pStyle w:val="Prrafodelista"/>
+        <w:numPr>
+          <w:ilvl w:val="0"/>
+          <w:numId w:val="1"/>
+        </w:numPr>
+      </w:pPr>
+      <w:proofErr w:type="spellStart"/>
+      <w:r>
+        <w:t>Especifics</w:t>
+      </w:r>
+      <w:proofErr w:type="spellEnd"/>
+      <w:r>
+        <w:t xml:space="preserve"> de la </w:t>
+      </w:r>
+      <w:proofErr w:type="spellStart"/>
+      <w:r>
+        <w:t>implementació</w:t>
+      </w:r>
+      <w:proofErr w:type="spellEnd"/>
+      <w:r>
+        <w:t xml:space="preserve"> (cada </w:t>
+      </w:r>
+      <w:proofErr w:type="spellStart"/>
+      <w:r>
+        <w:t>punt</w:t>
+      </w:r>
+      <w:proofErr w:type="spellEnd"/>
+      <w:r>
+        <w:t xml:space="preserve"> </w:t>
+      </w:r>
+      <w:proofErr w:type="spellStart"/>
+      <w:r>
+        <w:t>tindrà</w:t>
+      </w:r>
+      <w:proofErr w:type="spellEnd"/>
+      <w:r>
+        <w:t xml:space="preserve"> </w:t>
+      </w:r>
+      <w:proofErr w:type="spellStart"/>
+      <w:r>
+        <w:t>els</w:t>
+      </w:r>
+      <w:proofErr w:type="spellEnd"/>
+      <w:r>
+        <w:t xml:space="preserve"> </w:t>
+      </w:r>
+      <w:proofErr w:type="spellStart"/>
+      <w:r>
+        <w:t>seus</w:t>
+      </w:r>
+      <w:proofErr w:type="spellEnd"/>
+      <w:r>
+        <w:t xml:space="preserve"> </w:t>
+      </w:r>
+      <w:proofErr w:type="spellStart"/>
+      <w:r>
+        <w:t>aspectes</w:t>
+      </w:r>
+      <w:proofErr w:type="spellEnd"/>
+      <w:r>
+        <w:t xml:space="preserve"> </w:t>
+      </w:r>
+      <w:proofErr w:type="spellStart"/>
+      <w:r>
+        <w:t>d'usabilitat</w:t>
+      </w:r>
+      <w:proofErr w:type="spellEnd"/>
+      <w:r>
+        <w:t>)</w:t>
+      </w:r>
+    </w:p>
+    <w:p>
+      <w:pPr>
+        <w:pStyle w:val="Prrafodelista"/>
+        <w:numPr>
+          <w:ilvl w:val="1"/>
+          <w:numId w:val="1"/>
+        </w:numPr>
+      </w:pPr>
+      <w:r>
+        <w:t>Servidor</w:t>
+      </w:r>
+    </w:p>
+    <w:p>
+      <w:pPr>
+        <w:pStyle w:val="Prrafodelista"/>
+        <w:numPr>
+          <w:ilvl w:val="1"/>
+          <w:numId w:val="1"/>
+        </w:numPr>
+      </w:pPr>
+      <w:proofErr w:type="spellStart"/>
+      <w:r>
+        <w:t>Accès</w:t>
+      </w:r>
+      <w:proofErr w:type="spellEnd"/>
+      <w:r>
+        <w:t xml:space="preserve"> </w:t>
+      </w:r>
+      <w:proofErr w:type="spellStart"/>
+      <w:r>
+        <w:t>amb</w:t>
+      </w:r>
+      <w:proofErr w:type="spellEnd"/>
+      <w:r>
+        <w:t xml:space="preserve"> el </w:t>
+      </w:r>
+      <w:proofErr w:type="spellStart"/>
+      <w:r>
+        <w:t>client</w:t>
+      </w:r>
+      <w:proofErr w:type="spellEnd"/>
+    </w:p>
+    <w:p>
+      <w:pPr>
+        <w:pStyle w:val="Prrafodelista"/>
+        <w:numPr>
+          <w:ilvl w:val="1"/>
+          <w:numId w:val="1"/>
+        </w:numPr>
+      </w:pPr>
+      <w:proofErr w:type="spellStart"/>
+      <w:r>
+        <w:t>Pàgina</w:t>
+      </w:r>
+      <w:proofErr w:type="spellEnd"/>
+      <w:r>
+        <w:t xml:space="preserve"> principal</w:t>
+      </w:r>
+    </w:p>
+    <w:p>
+      <w:pPr>
+        <w:pStyle w:val="Prrafodelista"/>
+        <w:numPr>
+          <w:ilvl w:val="1"/>
+          <w:numId w:val="1"/>
+        </w:numPr>
+      </w:pPr>
+      <w:proofErr w:type="spellStart"/>
+      <w:r>
+        <w:t>Background</w:t>
+      </w:r>
+      <w:proofErr w:type="spellEnd"/>
+      <w:r>
+        <w:t xml:space="preserve"> del </w:t>
+      </w:r>
+      <w:proofErr w:type="spellStart"/>
+      <w:r>
+        <w:t>projecte</w:t>
+      </w:r>
+      <w:proofErr w:type="spellEnd"/>
+    </w:p>
+    <w:p>
+      <w:pPr>
+        <w:pStyle w:val="Prrafodelista"/>
+        <w:numPr>
+          <w:ilvl w:val="1"/>
+          <w:numId w:val="1"/>
+        </w:numPr>
+      </w:pPr>
+      <w:proofErr w:type="spellStart"/>
+      <w:r>
+        <w:t>Propostes</w:t>
+      </w:r>
+      <w:proofErr w:type="spellEnd"/>
+      <w:r>
+        <w:t xml:space="preserve"> de </w:t>
+      </w:r>
+      <w:proofErr w:type="spellStart"/>
+      <w:r>
+        <w:t>Projecte</w:t>
+      </w:r>
+      <w:proofErr w:type="spellEnd"/>
+      <w:r>
+        <w:t xml:space="preserve"> (</w:t>
+      </w:r>
+      <w:proofErr w:type="spellStart"/>
+      <w:r>
+        <w:t>secció</w:t>
+      </w:r>
+      <w:proofErr w:type="spellEnd"/>
+      <w:r>
+        <w:t>)</w:t>
+      </w:r>
+    </w:p>
+    <w:p>
+      <w:pPr>
+        <w:pStyle w:val="Prrafodelista"/>
+        <w:numPr>
+          <w:ilvl w:val="1"/>
+          <w:numId w:val="1"/>
+        </w:numPr>
+      </w:pPr>
+      <w:r>
+        <w:t>Cercador de persones</w:t>
+      </w:r>
+    </w:p>
+    <w:p>
+      <w:pPr>
+        <w:pStyle w:val="Prrafodelista"/>
         <w:numPr>
           <w:ilvl w:val="1"/>
           <w:numId w:val="1"/>
@@ -412,200 +1329,50 @@
       </w:r>
       <w:proofErr w:type="spellEnd"/>
       <w:r>
-        <w:t xml:space="preserve"> en el </w:t>
-      </w:r>
-      <w:proofErr w:type="spellStart"/>
-      <w:r>
-        <w:t>temps</w:t>
-      </w:r>
-      <w:proofErr w:type="spellEnd"/>
-      <w:r>
-        <w:t xml:space="preserve"> de la API de </w:t>
-      </w:r>
-      <w:proofErr w:type="spellStart"/>
-      <w:r>
-        <w:t>familysearch</w:t>
-      </w:r>
-      <w:proofErr w:type="spellEnd"/>
-    </w:p>
-    <w:p>
-      <w:pPr>
-        <w:pStyle w:val="ListParagraph"/>
-        <w:numPr>
-          <w:ilvl w:val="1"/>
-          <w:numId w:val="1"/>
-        </w:numPr>
-      </w:pPr>
-      <w:proofErr w:type="spellStart"/>
-      <w:r>
-        <w:t>Documntació</w:t>
-      </w:r>
-      <w:proofErr w:type="spellEnd"/>
-      <w:r>
-        <w:t xml:space="preserve"> disponible + google </w:t>
-      </w:r>
-      <w:proofErr w:type="spellStart"/>
-      <w:r>
-        <w:t>group</w:t>
-      </w:r>
-      <w:proofErr w:type="spellEnd"/>
-      <w:r>
-        <w:t xml:space="preserve"> + </w:t>
-      </w:r>
-      <w:proofErr w:type="spellStart"/>
-      <w:r>
-        <w:t>webinair</w:t>
-      </w:r>
-      <w:proofErr w:type="spellEnd"/>
-    </w:p>
-    <w:p>
-      <w:pPr>
-        <w:pStyle w:val="ListParagraph"/>
-        <w:numPr>
-          <w:ilvl w:val="1"/>
-          <w:numId w:val="1"/>
-        </w:numPr>
-      </w:pPr>
-      <w:r>
-        <w:t>Estructura</w:t>
-      </w:r>
-    </w:p>
-    <w:p>
-      <w:pPr>
-        <w:pStyle w:val="ListParagraph"/>
-        <w:numPr>
-          <w:ilvl w:val="1"/>
-          <w:numId w:val="1"/>
-        </w:numPr>
-      </w:pPr>
-      <w:r>
-        <w:t xml:space="preserve"> </w:t>
-      </w:r>
-      <w:proofErr w:type="spellStart"/>
-      <w:r>
-        <w:t>I</w:t>
-      </w:r>
-      <w:r>
-        <w:t>nformació</w:t>
-      </w:r>
-      <w:proofErr w:type="spellEnd"/>
-      <w:r>
-        <w:t xml:space="preserve"> disponible en cada </w:t>
-      </w:r>
-      <w:proofErr w:type="spellStart"/>
-      <w:r>
-        <w:t>punt</w:t>
-      </w:r>
-      <w:proofErr w:type="spellEnd"/>
-      <w:r>
-        <w:t>?</w:t>
-      </w:r>
-    </w:p>
-    <w:p>
-      <w:pPr>
-        <w:pStyle w:val="ListParagraph"/>
-        <w:numPr>
-          <w:ilvl w:val="1"/>
-          <w:numId w:val="1"/>
-        </w:numPr>
-      </w:pPr>
-      <w:proofErr w:type="spellStart"/>
-      <w:r>
-        <w:t>Punts</w:t>
-      </w:r>
-      <w:proofErr w:type="spellEnd"/>
-      <w:r>
-        <w:t xml:space="preserve"> </w:t>
-      </w:r>
-      <w:proofErr w:type="spellStart"/>
-      <w:r>
-        <w:t>d'accès</w:t>
-      </w:r>
-      <w:proofErr w:type="spellEnd"/>
-      <w:r>
-        <w:t xml:space="preserve"> a la </w:t>
-      </w:r>
-      <w:proofErr w:type="spellStart"/>
-      <w:r>
-        <w:t>informació</w:t>
-      </w:r>
-      <w:proofErr w:type="spellEnd"/>
-      <w:r>
-        <w:t>.</w:t>
-      </w:r>
-    </w:p>
-    <w:p>
-      <w:pPr>
-        <w:pStyle w:val="ListParagraph"/>
-        <w:numPr>
-          <w:ilvl w:val="1"/>
-          <w:numId w:val="1"/>
-        </w:numPr>
-      </w:pPr>
-      <w:proofErr w:type="spellStart"/>
-      <w:r>
-        <w:t>Altres</w:t>
-      </w:r>
-      <w:proofErr w:type="spellEnd"/>
-      <w:r>
-        <w:t xml:space="preserve"> recursos de la API</w:t>
-      </w:r>
-    </w:p>
-    <w:p>
-      <w:pPr>
-        <w:pStyle w:val="ListParagraph"/>
-        <w:numPr>
-          <w:ilvl w:val="1"/>
-          <w:numId w:val="1"/>
-        </w:numPr>
-      </w:pPr>
-      <w:proofErr w:type="spellStart"/>
-      <w:r>
-        <w:t>Diferents</w:t>
-      </w:r>
-      <w:proofErr w:type="spellEnd"/>
-      <w:r>
-        <w:t xml:space="preserve"> </w:t>
-      </w:r>
-      <w:proofErr w:type="spellStart"/>
-      <w:r>
-        <w:t>entorns</w:t>
-      </w:r>
-      <w:proofErr w:type="spellEnd"/>
-      <w:r>
-        <w:t xml:space="preserve"> (</w:t>
-      </w:r>
-      <w:proofErr w:type="spellStart"/>
-      <w:r>
-        <w:t>sandbox</w:t>
-      </w:r>
-      <w:proofErr w:type="spellEnd"/>
-      <w:r>
-        <w:t xml:space="preserve"> , </w:t>
-      </w:r>
-      <w:proofErr w:type="spellStart"/>
-      <w:r>
-        <w:t>producció</w:t>
-      </w:r>
-      <w:proofErr w:type="spellEnd"/>
-      <w:r>
-        <w:t xml:space="preserve">, </w:t>
-      </w:r>
-      <w:proofErr w:type="spellStart"/>
-      <w:r>
-        <w:t>etc</w:t>
-      </w:r>
-      <w:proofErr w:type="spellEnd"/>
-      <w:r>
-        <w:t>)</w:t>
-      </w:r>
+        <w:t xml:space="preserve"> </w:t>
+      </w:r>
+      <w:proofErr w:type="spellStart"/>
+      <w:r>
+        <w:t>geogràfica</w:t>
+      </w:r>
+      <w:proofErr w:type="spellEnd"/>
+      <w:r>
+        <w:t xml:space="preserve"> de </w:t>
+      </w:r>
+      <w:proofErr w:type="spellStart"/>
+      <w:r>
+        <w:t>cognoms</w:t>
+      </w:r>
+      <w:proofErr w:type="spellEnd"/>
+    </w:p>
+    <w:p>
+      <w:pPr>
+        <w:pStyle w:val="Prrafodelista"/>
+        <w:numPr>
+          <w:ilvl w:val="1"/>
+          <w:numId w:val="1"/>
+        </w:numPr>
+      </w:pPr>
+      <w:proofErr w:type="spellStart"/>
+      <w:r>
+        <w:t>Evolució</w:t>
+      </w:r>
+      <w:proofErr w:type="spellEnd"/>
+      <w:r>
+        <w:t xml:space="preserve"> </w:t>
+      </w:r>
+      <w:proofErr w:type="spellStart"/>
+      <w:r>
+        <w:t>d'esdeveniments</w:t>
+      </w:r>
+      <w:proofErr w:type="spellEnd"/>
       <w:r>
         <w:br/>
       </w:r>
     </w:p>
     <w:p>
       <w:pPr>
-        <w:pStyle w:val="ListParagraph"/>
+        <w:pStyle w:val="Prrafodelista"/>
         <w:numPr>
           <w:ilvl w:val="0"/>
           <w:numId w:val="1"/>
@@ -613,422 +1380,81 @@
       </w:pPr>
       <w:proofErr w:type="spellStart"/>
       <w:r>
-        <w:t>Propostes</w:t>
-      </w:r>
-      <w:proofErr w:type="spellEnd"/>
-      <w:r>
-        <w:t xml:space="preserve"> de </w:t>
-      </w:r>
-      <w:proofErr w:type="spellStart"/>
-      <w:r>
-        <w:t>projecte</w:t>
-      </w:r>
-      <w:proofErr w:type="spellEnd"/>
-      <w:r>
-        <w:t>.</w:t>
-      </w:r>
-      <w:r>
-        <w:br/>
-      </w:r>
-    </w:p>
-    <w:p>
-      <w:pPr>
-        <w:pStyle w:val="ListParagraph"/>
-        <w:numPr>
-          <w:ilvl w:val="0"/>
-          <w:numId w:val="1"/>
-        </w:numPr>
-      </w:pPr>
-      <w:proofErr w:type="spellStart"/>
-      <w:r>
-        <w:t>Estudi</w:t>
-      </w:r>
-      <w:proofErr w:type="spellEnd"/>
-      <w:r>
-        <w:t xml:space="preserve"> </w:t>
-      </w:r>
-      <w:proofErr w:type="spellStart"/>
-      <w:r>
-        <w:t>previ</w:t>
-      </w:r>
-      <w:proofErr w:type="spellEnd"/>
-      <w:r>
-        <w:t xml:space="preserve"> </w:t>
-      </w:r>
-      <w:proofErr w:type="spellStart"/>
-      <w:r>
-        <w:t>implementació</w:t>
-      </w:r>
-      <w:proofErr w:type="spellEnd"/>
-      <w:r>
-        <w:t xml:space="preserve"> </w:t>
-      </w:r>
-      <w:proofErr w:type="spellStart"/>
-      <w:r>
-        <w:t>d'exemples</w:t>
-      </w:r>
-      <w:proofErr w:type="spellEnd"/>
-    </w:p>
-    <w:p>
-      <w:pPr>
-        <w:pStyle w:val="ListParagraph"/>
-        <w:numPr>
-          <w:ilvl w:val="1"/>
-          <w:numId w:val="1"/>
-        </w:numPr>
-      </w:pPr>
-      <w:proofErr w:type="spellStart"/>
-      <w:r>
-        <w:t>Decisió</w:t>
-      </w:r>
-      <w:proofErr w:type="spellEnd"/>
-      <w:r>
-        <w:t xml:space="preserve"> </w:t>
-      </w:r>
-      <w:proofErr w:type="spellStart"/>
-      <w:r>
-        <w:t>d'aplicació</w:t>
-      </w:r>
-      <w:proofErr w:type="spellEnd"/>
-      <w:r>
-        <w:t xml:space="preserve"> a implementar</w:t>
-      </w:r>
-    </w:p>
-    <w:p>
-      <w:pPr>
-        <w:pStyle w:val="ListParagraph"/>
-        <w:numPr>
-          <w:ilvl w:val="2"/>
-          <w:numId w:val="1"/>
-        </w:numPr>
-      </w:pPr>
-      <w:proofErr w:type="spellStart"/>
-      <w:r>
-        <w:t>Introducció</w:t>
-      </w:r>
-      <w:proofErr w:type="spellEnd"/>
-      <w:r>
-        <w:t xml:space="preserve"> + </w:t>
-      </w:r>
-      <w:proofErr w:type="spellStart"/>
-      <w:r>
-        <w:t>elecció</w:t>
-      </w:r>
-      <w:proofErr w:type="spellEnd"/>
-      <w:r>
-        <w:t xml:space="preserve"> web</w:t>
-      </w:r>
-    </w:p>
-    <w:p>
-      <w:pPr>
-        <w:pStyle w:val="ListParagraph"/>
-        <w:numPr>
-          <w:ilvl w:val="2"/>
-          <w:numId w:val="1"/>
-        </w:numPr>
-      </w:pPr>
-      <w:r>
-        <w:t xml:space="preserve">Esquema </w:t>
-      </w:r>
-      <w:proofErr w:type="spellStart"/>
-      <w:r>
-        <w:t>bàsic</w:t>
-      </w:r>
-      <w:proofErr w:type="spellEnd"/>
-      <w:r>
-        <w:t xml:space="preserve"> de </w:t>
-      </w:r>
-      <w:proofErr w:type="spellStart"/>
-      <w:r>
-        <w:t>funcionament</w:t>
-      </w:r>
-      <w:proofErr w:type="spellEnd"/>
-    </w:p>
-    <w:p>
-      <w:pPr>
-        <w:pStyle w:val="ListParagraph"/>
-        <w:numPr>
-          <w:ilvl w:val="1"/>
-          <w:numId w:val="1"/>
-        </w:numPr>
-      </w:pPr>
-      <w:proofErr w:type="spellStart"/>
-      <w:r>
-        <w:t>Decisió</w:t>
-      </w:r>
-      <w:proofErr w:type="spellEnd"/>
-      <w:r>
-        <w:t xml:space="preserve"> i </w:t>
-      </w:r>
-      <w:proofErr w:type="spellStart"/>
-      <w:r>
-        <w:t>estudi</w:t>
-      </w:r>
-      <w:proofErr w:type="spellEnd"/>
-      <w:r>
-        <w:t xml:space="preserve"> de </w:t>
-      </w:r>
-      <w:proofErr w:type="spellStart"/>
-      <w:r>
-        <w:t>tecnologies</w:t>
-      </w:r>
-      <w:proofErr w:type="spellEnd"/>
-      <w:r>
-        <w:t xml:space="preserve"> a estudiar</w:t>
-      </w:r>
-    </w:p>
-    <w:p>
-      <w:pPr>
-        <w:pStyle w:val="ListParagraph"/>
-        <w:numPr>
-          <w:ilvl w:val="2"/>
-          <w:numId w:val="1"/>
-        </w:numPr>
-      </w:pPr>
-      <w:r>
-        <w:t>SDK</w:t>
-      </w:r>
-    </w:p>
-    <w:p>
-      <w:pPr>
-        <w:pStyle w:val="ListParagraph"/>
-        <w:numPr>
-          <w:ilvl w:val="2"/>
-          <w:numId w:val="1"/>
-        </w:numPr>
-      </w:pPr>
-      <w:r>
-        <w:t>Express + node.js</w:t>
-      </w:r>
-    </w:p>
-    <w:p>
-      <w:pPr>
-        <w:pStyle w:val="ListParagraph"/>
-        <w:numPr>
-          <w:ilvl w:val="2"/>
-          <w:numId w:val="1"/>
-        </w:numPr>
-      </w:pPr>
-      <w:proofErr w:type="spellStart"/>
-      <w:r>
-        <w:t>Bootstrap</w:t>
-      </w:r>
-      <w:proofErr w:type="spellEnd"/>
-    </w:p>
-    <w:p>
-      <w:pPr>
-        <w:pStyle w:val="ListParagraph"/>
-        <w:numPr>
-          <w:ilvl w:val="2"/>
-          <w:numId w:val="1"/>
-        </w:numPr>
-      </w:pPr>
-      <w:proofErr w:type="spellStart"/>
-      <w:r>
-        <w:t>Javascript</w:t>
-      </w:r>
-      <w:proofErr w:type="spellEnd"/>
-      <w:r>
-        <w:t xml:space="preserve"> + </w:t>
-      </w:r>
-      <w:proofErr w:type="spellStart"/>
-      <w:r>
-        <w:t>Jquery</w:t>
-      </w:r>
-      <w:proofErr w:type="spellEnd"/>
-    </w:p>
-    <w:p>
-      <w:pPr>
-        <w:pStyle w:val="ListParagraph"/>
-        <w:numPr>
-          <w:ilvl w:val="2"/>
-          <w:numId w:val="1"/>
-        </w:numPr>
-      </w:pPr>
-      <w:r>
-        <w:t>Hosting</w:t>
-      </w:r>
-      <w:r>
-        <w:br/>
-      </w:r>
-    </w:p>
-    <w:p>
-      <w:pPr>
-        <w:pStyle w:val="ListParagraph"/>
-        <w:numPr>
-          <w:ilvl w:val="0"/>
-          <w:numId w:val="1"/>
-        </w:numPr>
-      </w:pPr>
-      <w:proofErr w:type="spellStart"/>
-      <w:r>
-        <w:t>Aplicació</w:t>
-      </w:r>
-      <w:proofErr w:type="spellEnd"/>
-      <w:r>
-        <w:t xml:space="preserve"> WEB</w:t>
-      </w:r>
-    </w:p>
-    <w:p>
-      <w:pPr>
-        <w:pStyle w:val="ListParagraph"/>
-        <w:numPr>
-          <w:ilvl w:val="1"/>
-          <w:numId w:val="1"/>
-        </w:numPr>
-      </w:pPr>
-      <w:proofErr w:type="spellStart"/>
-      <w:r>
-        <w:t>Ubicació</w:t>
-      </w:r>
-      <w:proofErr w:type="spellEnd"/>
-      <w:r>
-        <w:t xml:space="preserve"> al </w:t>
-      </w:r>
-      <w:proofErr w:type="spellStart"/>
-      <w:r>
-        <w:t>núvol</w:t>
-      </w:r>
-      <w:proofErr w:type="spellEnd"/>
-      <w:r>
-        <w:t xml:space="preserve"> i </w:t>
-      </w:r>
-      <w:proofErr w:type="spellStart"/>
-      <w:r>
-        <w:t>accès</w:t>
-      </w:r>
-      <w:proofErr w:type="spellEnd"/>
-    </w:p>
-    <w:p>
-      <w:pPr>
-        <w:pStyle w:val="ListParagraph"/>
-        <w:numPr>
-          <w:ilvl w:val="1"/>
-          <w:numId w:val="1"/>
-        </w:numPr>
-      </w:pPr>
-      <w:proofErr w:type="spellStart"/>
-      <w:r>
-        <w:lastRenderedPageBreak/>
-        <w:t>Requisits</w:t>
-      </w:r>
-      <w:proofErr w:type="spellEnd"/>
-      <w:r>
-        <w:t xml:space="preserve"> </w:t>
-      </w:r>
-      <w:proofErr w:type="spellStart"/>
-      <w:r>
-        <w:t>funcionals</w:t>
-      </w:r>
-      <w:proofErr w:type="spellEnd"/>
-      <w:r>
-        <w:t xml:space="preserve"> i no </w:t>
-      </w:r>
-      <w:proofErr w:type="spellStart"/>
-      <w:r>
-        <w:t>funcionals</w:t>
-      </w:r>
-      <w:proofErr w:type="spellEnd"/>
-    </w:p>
-    <w:p>
-      <w:pPr>
-        <w:pStyle w:val="ListParagraph"/>
-        <w:numPr>
-          <w:ilvl w:val="1"/>
-          <w:numId w:val="1"/>
-        </w:numPr>
-      </w:pPr>
-      <w:r>
-        <w:t xml:space="preserve">Estructura  / </w:t>
-      </w:r>
-      <w:proofErr w:type="spellStart"/>
-      <w:r>
-        <w:t>components</w:t>
-      </w:r>
-      <w:proofErr w:type="spellEnd"/>
-      <w:r>
-        <w:t xml:space="preserve"> e </w:t>
-      </w:r>
-      <w:proofErr w:type="spellStart"/>
-      <w:r>
-        <w:t>interacció</w:t>
-      </w:r>
-      <w:proofErr w:type="spellEnd"/>
-    </w:p>
-    <w:p>
-      <w:pPr>
-        <w:pStyle w:val="ListParagraph"/>
-        <w:numPr>
-          <w:ilvl w:val="1"/>
-          <w:numId w:val="1"/>
-        </w:numPr>
-      </w:pPr>
-      <w:proofErr w:type="spellStart"/>
-      <w:r>
-        <w:t>Possibles</w:t>
-      </w:r>
-      <w:proofErr w:type="spellEnd"/>
-      <w:r>
-        <w:t xml:space="preserve"> </w:t>
-      </w:r>
-      <w:proofErr w:type="spellStart"/>
-      <w:r>
-        <w:t>alternatives</w:t>
-      </w:r>
-      <w:proofErr w:type="spellEnd"/>
-      <w:r>
-        <w:t xml:space="preserve"> de cara al servidor i </w:t>
-      </w:r>
-      <w:proofErr w:type="spellStart"/>
-      <w:r>
-        <w:t>l'api</w:t>
-      </w:r>
-      <w:proofErr w:type="spellEnd"/>
-      <w:r>
-        <w:t>. PROS i CONS</w:t>
-      </w:r>
-    </w:p>
-    <w:p>
-      <w:pPr>
-        <w:pStyle w:val="ListParagraph"/>
-        <w:numPr>
-          <w:ilvl w:val="1"/>
-          <w:numId w:val="1"/>
-        </w:numPr>
-      </w:pPr>
-      <w:proofErr w:type="spellStart"/>
-      <w:r>
-        <w:t>Entorns</w:t>
-      </w:r>
-      <w:proofErr w:type="spellEnd"/>
-      <w:r>
-        <w:t xml:space="preserve"> de </w:t>
-      </w:r>
-      <w:proofErr w:type="spellStart"/>
-      <w:r>
-        <w:t>desenvolupament</w:t>
-      </w:r>
-      <w:proofErr w:type="spellEnd"/>
-      <w:r>
-        <w:t xml:space="preserve"> i </w:t>
-      </w:r>
-      <w:proofErr w:type="spellStart"/>
-      <w:r>
-        <w:t>sincronització</w:t>
-      </w:r>
-      <w:proofErr w:type="spellEnd"/>
-    </w:p>
-    <w:p>
-      <w:pPr>
-        <w:pStyle w:val="ListParagraph"/>
-        <w:numPr>
-          <w:ilvl w:val="1"/>
-          <w:numId w:val="1"/>
-        </w:numPr>
-      </w:pPr>
-      <w:proofErr w:type="spellStart"/>
-      <w:r>
-        <w:t>Certificació</w:t>
+        <w:t>Conclusions</w:t>
+      </w:r>
+      <w:proofErr w:type="spellEnd"/>
+    </w:p>
+    <w:p>
+      <w:pPr>
+        <w:pStyle w:val="Prrafodelista"/>
+        <w:numPr>
+          <w:ilvl w:val="1"/>
+          <w:numId w:val="1"/>
+        </w:numPr>
+      </w:pPr>
+      <w:proofErr w:type="spellStart"/>
+      <w:r>
+        <w:t>Conclusions</w:t>
+      </w:r>
+      <w:proofErr w:type="spellEnd"/>
+      <w:r>
+        <w:t xml:space="preserve"> sobre la </w:t>
+      </w:r>
+      <w:proofErr w:type="spellStart"/>
+      <w:r>
+        <w:t>potencialitat</w:t>
+      </w:r>
+      <w:proofErr w:type="spellEnd"/>
+      <w:r>
+        <w:t xml:space="preserve"> de la API</w:t>
+      </w:r>
+    </w:p>
+    <w:p>
+      <w:pPr>
+        <w:pStyle w:val="Prrafodelista"/>
+        <w:numPr>
+          <w:ilvl w:val="1"/>
+          <w:numId w:val="1"/>
+        </w:numPr>
+      </w:pPr>
+      <w:r>
+        <w:t xml:space="preserve">Web </w:t>
+      </w:r>
+      <w:proofErr w:type="spellStart"/>
+      <w:r>
+        <w:t>desenvolupada</w:t>
+      </w:r>
+      <w:proofErr w:type="spellEnd"/>
+      <w:r>
+        <w:t xml:space="preserve"> + coses que es </w:t>
+      </w:r>
+      <w:proofErr w:type="spellStart"/>
+      <w:r>
+        <w:t>podrien</w:t>
+      </w:r>
+      <w:proofErr w:type="spellEnd"/>
+      <w:r>
+        <w:t xml:space="preserve"> </w:t>
+      </w:r>
+      <w:proofErr w:type="spellStart"/>
+      <w:r>
+        <w:t>haver</w:t>
+      </w:r>
+      <w:proofErr w:type="spellEnd"/>
+      <w:r>
+        <w:t xml:space="preserve"> </w:t>
+      </w:r>
+      <w:proofErr w:type="spellStart"/>
+      <w:r>
+        <w:t>fet</w:t>
+      </w:r>
+      <w:proofErr w:type="spellEnd"/>
+      <w:r>
+        <w:t xml:space="preserve"> </w:t>
+      </w:r>
+      <w:proofErr w:type="spellStart"/>
+      <w:r>
+        <w:t>diferent</w:t>
       </w:r>
       <w:proofErr w:type="spellEnd"/>
       <w:r>
@@ -1036,374 +1462,13 @@
       </w:r>
       <w:proofErr w:type="spellStart"/>
       <w:r>
-        <w:t>problemes</w:t>
-      </w:r>
-      <w:proofErr w:type="spellEnd"/>
-      <w:r>
-        <w:t xml:space="preserve"> en </w:t>
-      </w:r>
-      <w:proofErr w:type="spellStart"/>
-      <w:r>
-        <w:t>certificació</w:t>
-      </w:r>
-      <w:proofErr w:type="spellEnd"/>
-      <w:r>
-        <w:br/>
-      </w:r>
-    </w:p>
-    <w:p>
-      <w:pPr>
-        <w:pStyle w:val="ListParagraph"/>
-        <w:numPr>
-          <w:ilvl w:val="0"/>
-          <w:numId w:val="1"/>
-        </w:numPr>
-      </w:pPr>
-      <w:proofErr w:type="spellStart"/>
-      <w:r>
-        <w:t>Especifics</w:t>
-      </w:r>
-      <w:proofErr w:type="spellEnd"/>
-      <w:r>
-        <w:t xml:space="preserve"> de la </w:t>
-      </w:r>
-      <w:proofErr w:type="spellStart"/>
-      <w:r>
-        <w:t>implementació</w:t>
-      </w:r>
-      <w:proofErr w:type="spellEnd"/>
-      <w:r>
-        <w:t xml:space="preserve"> (cada </w:t>
-      </w:r>
-      <w:proofErr w:type="spellStart"/>
-      <w:r>
-        <w:t>punt</w:t>
-      </w:r>
-      <w:proofErr w:type="spellEnd"/>
-      <w:r>
-        <w:t xml:space="preserve"> </w:t>
-      </w:r>
-      <w:proofErr w:type="spellStart"/>
-      <w:r>
-        <w:t>tindrà</w:t>
-      </w:r>
-      <w:proofErr w:type="spellEnd"/>
-      <w:r>
-        <w:t xml:space="preserve"> </w:t>
-      </w:r>
-      <w:proofErr w:type="spellStart"/>
-      <w:r>
-        <w:t>els</w:t>
-      </w:r>
-      <w:proofErr w:type="spellEnd"/>
-      <w:r>
-        <w:t xml:space="preserve"> </w:t>
-      </w:r>
-      <w:proofErr w:type="spellStart"/>
-      <w:r>
-        <w:t>seus</w:t>
-      </w:r>
-      <w:proofErr w:type="spellEnd"/>
-      <w:r>
-        <w:t xml:space="preserve"> </w:t>
-      </w:r>
-      <w:proofErr w:type="spellStart"/>
-      <w:r>
-        <w:t>aspectes</w:t>
-      </w:r>
-      <w:proofErr w:type="spellEnd"/>
-      <w:r>
-        <w:t xml:space="preserve"> </w:t>
-      </w:r>
-      <w:proofErr w:type="spellStart"/>
-      <w:r>
-        <w:t>d'usabilitat</w:t>
-      </w:r>
-      <w:proofErr w:type="spellEnd"/>
-      <w:r>
-        <w:t>)</w:t>
-      </w:r>
-    </w:p>
-    <w:p>
-      <w:pPr>
-        <w:pStyle w:val="ListParagraph"/>
-        <w:numPr>
-          <w:ilvl w:val="1"/>
-          <w:numId w:val="1"/>
-        </w:numPr>
-      </w:pPr>
-      <w:r>
-        <w:t>Servidor</w:t>
-      </w:r>
-    </w:p>
-    <w:p>
-      <w:pPr>
-        <w:pStyle w:val="ListParagraph"/>
-        <w:numPr>
-          <w:ilvl w:val="1"/>
-          <w:numId w:val="1"/>
-        </w:numPr>
-      </w:pPr>
-      <w:proofErr w:type="spellStart"/>
-      <w:r>
-        <w:t>Accès</w:t>
-      </w:r>
-      <w:proofErr w:type="spellEnd"/>
-      <w:r>
-        <w:t xml:space="preserve"> </w:t>
-      </w:r>
-      <w:proofErr w:type="spellStart"/>
-      <w:r>
-        <w:t>amb</w:t>
-      </w:r>
-      <w:proofErr w:type="spellEnd"/>
-      <w:r>
-        <w:t xml:space="preserve"> el </w:t>
-      </w:r>
-      <w:proofErr w:type="spellStart"/>
-      <w:r>
-        <w:t>client</w:t>
-      </w:r>
-      <w:proofErr w:type="spellEnd"/>
-    </w:p>
-    <w:p>
-      <w:pPr>
-        <w:pStyle w:val="ListParagraph"/>
-        <w:numPr>
-          <w:ilvl w:val="1"/>
-          <w:numId w:val="1"/>
-        </w:numPr>
-      </w:pPr>
-      <w:proofErr w:type="spellStart"/>
-      <w:r>
-        <w:t>Pàgina</w:t>
-      </w:r>
-      <w:proofErr w:type="spellEnd"/>
-      <w:r>
-        <w:t xml:space="preserve"> principal</w:t>
-      </w:r>
-    </w:p>
-    <w:p>
-      <w:pPr>
-        <w:pStyle w:val="ListParagraph"/>
-        <w:numPr>
-          <w:ilvl w:val="1"/>
-          <w:numId w:val="1"/>
-        </w:numPr>
-      </w:pPr>
-      <w:proofErr w:type="spellStart"/>
-      <w:r>
-        <w:t>Background</w:t>
-      </w:r>
-      <w:proofErr w:type="spellEnd"/>
-      <w:r>
-        <w:t xml:space="preserve"> del </w:t>
-      </w:r>
-      <w:proofErr w:type="spellStart"/>
-      <w:r>
-        <w:t>projecte</w:t>
-      </w:r>
-      <w:proofErr w:type="spellEnd"/>
-    </w:p>
-    <w:p>
-      <w:pPr>
-        <w:pStyle w:val="ListParagraph"/>
-        <w:numPr>
-          <w:ilvl w:val="1"/>
-          <w:numId w:val="1"/>
-        </w:numPr>
-      </w:pPr>
-      <w:proofErr w:type="spellStart"/>
-      <w:r>
-        <w:t>Propostes</w:t>
-      </w:r>
-      <w:proofErr w:type="spellEnd"/>
-      <w:r>
-        <w:t xml:space="preserve"> de </w:t>
-      </w:r>
-      <w:proofErr w:type="spellStart"/>
-      <w:r>
-        <w:t>Projecte</w:t>
-      </w:r>
-      <w:proofErr w:type="spellEnd"/>
-      <w:r>
-        <w:t xml:space="preserve"> (</w:t>
-      </w:r>
-      <w:proofErr w:type="spellStart"/>
-      <w:r>
-        <w:t>secció</w:t>
-      </w:r>
-      <w:proofErr w:type="spellEnd"/>
-      <w:r>
-        <w:t>)</w:t>
-      </w:r>
-    </w:p>
-    <w:p>
-      <w:pPr>
-        <w:pStyle w:val="ListParagraph"/>
-        <w:numPr>
-          <w:ilvl w:val="1"/>
-          <w:numId w:val="1"/>
-        </w:numPr>
-      </w:pPr>
-      <w:r>
-        <w:t>Cercador de persones</w:t>
-      </w:r>
-    </w:p>
-    <w:p>
-      <w:pPr>
-        <w:pStyle w:val="ListParagraph"/>
-        <w:numPr>
-          <w:ilvl w:val="1"/>
-          <w:numId w:val="1"/>
-        </w:numPr>
-      </w:pPr>
-      <w:proofErr w:type="spellStart"/>
-      <w:r>
-        <w:t>Evolució</w:t>
-      </w:r>
-      <w:proofErr w:type="spellEnd"/>
-      <w:r>
-        <w:t xml:space="preserve"> </w:t>
-      </w:r>
-      <w:proofErr w:type="spellStart"/>
-      <w:r>
-        <w:t>geogràfica</w:t>
-      </w:r>
-      <w:proofErr w:type="spellEnd"/>
-      <w:r>
-        <w:t xml:space="preserve"> de </w:t>
-      </w:r>
-      <w:proofErr w:type="spellStart"/>
-      <w:r>
-        <w:t>cognoms</w:t>
-      </w:r>
-      <w:proofErr w:type="spellEnd"/>
-    </w:p>
-    <w:p>
-      <w:pPr>
-        <w:pStyle w:val="ListParagraph"/>
-        <w:numPr>
-          <w:ilvl w:val="1"/>
-          <w:numId w:val="1"/>
-        </w:numPr>
-      </w:pPr>
-      <w:proofErr w:type="spellStart"/>
-      <w:r>
-        <w:t>Evolució</w:t>
-      </w:r>
-      <w:proofErr w:type="spellEnd"/>
-      <w:r>
-        <w:t xml:space="preserve"> </w:t>
-      </w:r>
-      <w:proofErr w:type="spellStart"/>
-      <w:r>
-        <w:t>d'esdeveniments</w:t>
-      </w:r>
-      <w:proofErr w:type="spellEnd"/>
-      <w:r>
-        <w:br/>
-      </w:r>
-    </w:p>
-    <w:p>
-      <w:pPr>
-        <w:pStyle w:val="ListParagraph"/>
-        <w:numPr>
-          <w:ilvl w:val="0"/>
-          <w:numId w:val="1"/>
-        </w:numPr>
-      </w:pPr>
-      <w:proofErr w:type="spellStart"/>
-      <w:r>
-        <w:t>Conclusions</w:t>
-      </w:r>
-      <w:proofErr w:type="spellEnd"/>
-    </w:p>
-    <w:p>
-      <w:pPr>
-        <w:pStyle w:val="ListParagraph"/>
-        <w:numPr>
-          <w:ilvl w:val="1"/>
-          <w:numId w:val="1"/>
-        </w:numPr>
-      </w:pPr>
-      <w:proofErr w:type="spellStart"/>
-      <w:r>
-        <w:t>Conclusions</w:t>
-      </w:r>
-      <w:proofErr w:type="spellEnd"/>
-      <w:r>
-        <w:t xml:space="preserve"> sobre la </w:t>
-      </w:r>
-      <w:proofErr w:type="spellStart"/>
-      <w:r>
-        <w:t>potencialitat</w:t>
-      </w:r>
-      <w:proofErr w:type="spellEnd"/>
-      <w:r>
-        <w:t xml:space="preserve"> de la API</w:t>
-      </w:r>
-    </w:p>
-    <w:p>
-      <w:pPr>
-        <w:pStyle w:val="ListParagraph"/>
-        <w:numPr>
-          <w:ilvl w:val="1"/>
-          <w:numId w:val="1"/>
-        </w:numPr>
-      </w:pPr>
-      <w:r>
-        <w:t xml:space="preserve">Web </w:t>
-      </w:r>
-      <w:proofErr w:type="spellStart"/>
-      <w:r>
-        <w:t>desenvolupada</w:t>
-      </w:r>
-      <w:proofErr w:type="spellEnd"/>
-      <w:r>
-        <w:t xml:space="preserve"> + coses que es </w:t>
-      </w:r>
-      <w:proofErr w:type="spellStart"/>
-      <w:r>
-        <w:t>podrien</w:t>
-      </w:r>
-      <w:proofErr w:type="spellEnd"/>
-      <w:r>
-        <w:t xml:space="preserve"> </w:t>
-      </w:r>
-      <w:proofErr w:type="spellStart"/>
-      <w:r>
-        <w:t>haver</w:t>
-      </w:r>
-      <w:proofErr w:type="spellEnd"/>
-      <w:r>
-        <w:t xml:space="preserve"> </w:t>
-      </w:r>
-      <w:proofErr w:type="spellStart"/>
-      <w:r>
-        <w:t>fet</w:t>
-      </w:r>
-      <w:proofErr w:type="spellEnd"/>
-      <w:r>
-        <w:t xml:space="preserve"> </w:t>
-      </w:r>
-      <w:proofErr w:type="spellStart"/>
-      <w:r>
-        <w:t>diferent</w:t>
-      </w:r>
-      <w:proofErr w:type="spellEnd"/>
-      <w:r>
-        <w:t xml:space="preserve"> / </w:t>
-      </w:r>
-      <w:proofErr w:type="spellStart"/>
-      <w:r>
         <w:t>millor</w:t>
       </w:r>
       <w:proofErr w:type="spellEnd"/>
     </w:p>
     <w:p>
       <w:pPr>
-        <w:pStyle w:val="ListParagraph"/>
+        <w:pStyle w:val="Prrafodelista"/>
         <w:numPr>
           <w:ilvl w:val="1"/>
           <w:numId w:val="1"/>
@@ -1434,7 +1499,7 @@
 </file>
 
 <file path=word/endnotes.xml><?xml version="1.0" encoding="utf-8"?>
-<w:endnotes xmlns:wpc="http://schemas.microsoft.com/office/word/2010/wordprocessingCanvas" xmlns:mc="http://schemas.openxmlformats.org/markup-compatibility/2006" xmlns:o="urn:schemas-microsoft-com:office:office" xmlns:r="http://schemas.openxmlformats.org/officeDocument/2006/relationships" xmlns:m="http://schemas.openxmlformats.org/officeDocument/2006/math" xmlns:v="urn:schemas-microsoft-com:vml" xmlns:wp14="http://schemas.microsoft.com/office/word/2010/wordprocessingDrawing" xmlns:wp="http://schemas.openxmlformats.org/drawingml/2006/wordprocessingDrawing" xmlns:w10="urn:schemas-microsoft-com:office:word" xmlns:w="http://schemas.openxmlformats.org/wordprocessingml/2006/main" xmlns:w14="http://schemas.microsoft.com/office/word/2010/wordml" xmlns:wpg="http://schemas.microsoft.com/office/word/2010/wordprocessingGroup" xmlns:wpi="http://schemas.microsoft.com/office/word/2010/wordprocessingInk" xmlns:wne="http://schemas.microsoft.com/office/word/2006/wordml" xmlns:wps="http://schemas.microsoft.com/office/word/2010/wordprocessingShape" mc:Ignorable="w14 wp14">
+<w:endnotes xmlns:ve="http://schemas.openxmlformats.org/markup-compatibility/2006" xmlns:o="urn:schemas-microsoft-com:office:office" xmlns:r="http://schemas.openxmlformats.org/officeDocument/2006/relationships" xmlns:m="http://schemas.openxmlformats.org/officeDocument/2006/math" xmlns:v="urn:schemas-microsoft-com:vml" xmlns:wp="http://schemas.openxmlformats.org/drawingml/2006/wordprocessingDrawing" xmlns:w10="urn:schemas-microsoft-com:office:word" xmlns:w="http://schemas.openxmlformats.org/wordprocessingml/2006/main" xmlns:wne="http://schemas.microsoft.com/office/word/2006/wordml">
   <w:endnote w:type="separator" w:id="-1">
     <w:p>
       <w:pPr>
@@ -1459,7 +1524,7 @@
 </file>
 
 <file path=word/footnotes.xml><?xml version="1.0" encoding="utf-8"?>
-<w:footnotes xmlns:wpc="http://schemas.microsoft.com/office/word/2010/wordprocessingCanvas" xmlns:mc="http://schemas.openxmlformats.org/markup-compatibility/2006" xmlns:o="urn:schemas-microsoft-com:office:office" xmlns:r="http://schemas.openxmlformats.org/officeDocument/2006/relationships" xmlns:m="http://schemas.openxmlformats.org/officeDocument/2006/math" xmlns:v="urn:schemas-microsoft-com:vml" xmlns:wp14="http://schemas.microsoft.com/office/word/2010/wordprocessingDrawing" xmlns:wp="http://schemas.openxmlformats.org/drawingml/2006/wordprocessingDrawing" xmlns:w10="urn:schemas-microsoft-com:office:word" xmlns:w="http://schemas.openxmlformats.org/wordprocessingml/2006/main" xmlns:w14="http://schemas.microsoft.com/office/word/2010/wordml" xmlns:wpg="http://schemas.microsoft.com/office/word/2010/wordprocessingGroup" xmlns:wpi="http://schemas.microsoft.com/office/word/2010/wordprocessingInk" xmlns:wne="http://schemas.microsoft.com/office/word/2006/wordml" xmlns:wps="http://schemas.microsoft.com/office/word/2010/wordprocessingShape" mc:Ignorable="w14 wp14">
+<w:footnotes xmlns:ve="http://schemas.openxmlformats.org/markup-compatibility/2006" xmlns:o="urn:schemas-microsoft-com:office:office" xmlns:r="http://schemas.openxmlformats.org/officeDocument/2006/relationships" xmlns:m="http://schemas.openxmlformats.org/officeDocument/2006/math" xmlns:v="urn:schemas-microsoft-com:vml" xmlns:wp="http://schemas.openxmlformats.org/drawingml/2006/wordprocessingDrawing" xmlns:w10="urn:schemas-microsoft-com:office:word" xmlns:w="http://schemas.openxmlformats.org/wordprocessingml/2006/main" xmlns:wne="http://schemas.microsoft.com/office/word/2006/wordml">
   <w:footnote w:type="separator" w:id="-1">
     <w:p>
       <w:pPr>
@@ -1484,7 +1549,7 @@
 </file>
 
 <file path=word/numbering.xml><?xml version="1.0" encoding="utf-8"?>
-<w:numbering xmlns:wpc="http://schemas.microsoft.com/office/word/2010/wordprocessingCanvas" xmlns:mc="http://schemas.openxmlformats.org/markup-compatibility/2006" xmlns:o="urn:schemas-microsoft-com:office:office" xmlns:r="http://schemas.openxmlformats.org/officeDocument/2006/relationships" xmlns:m="http://schemas.openxmlformats.org/officeDocument/2006/math" xmlns:v="urn:schemas-microsoft-com:vml" xmlns:wp14="http://schemas.microsoft.com/office/word/2010/wordprocessingDrawing" xmlns:wp="http://schemas.openxmlformats.org/drawingml/2006/wordprocessingDrawing" xmlns:w10="urn:schemas-microsoft-com:office:word" xmlns:w="http://schemas.openxmlformats.org/wordprocessingml/2006/main" xmlns:w14="http://schemas.microsoft.com/office/word/2010/wordml" xmlns:wpg="http://schemas.microsoft.com/office/word/2010/wordprocessingGroup" xmlns:wpi="http://schemas.microsoft.com/office/word/2010/wordprocessingInk" xmlns:wne="http://schemas.microsoft.com/office/word/2006/wordml" xmlns:wps="http://schemas.microsoft.com/office/word/2010/wordprocessingShape" mc:Ignorable="w14 wp14">
+<w:numbering xmlns:ve="http://schemas.openxmlformats.org/markup-compatibility/2006" xmlns:o="urn:schemas-microsoft-com:office:office" xmlns:r="http://schemas.openxmlformats.org/officeDocument/2006/relationships" xmlns:m="http://schemas.openxmlformats.org/officeDocument/2006/math" xmlns:v="urn:schemas-microsoft-com:vml" xmlns:wp="http://schemas.openxmlformats.org/drawingml/2006/wordprocessingDrawing" xmlns:w10="urn:schemas-microsoft-com:office:word" xmlns:w="http://schemas.openxmlformats.org/wordprocessingml/2006/main" xmlns:wne="http://schemas.microsoft.com/office/word/2006/wordml">
   <w:abstractNum w:abstractNumId="0">
     <w:nsid w:val="6EF46848"/>
     <w:multiLevelType w:val="hybridMultilevel"/>
@@ -1578,7 +1643,7 @@
 </file>
 
 <file path=word/styles.xml><?xml version="1.0" encoding="utf-8"?>
-<w:styles xmlns:mc="http://schemas.openxmlformats.org/markup-compatibility/2006" xmlns:r="http://schemas.openxmlformats.org/officeDocument/2006/relationships" xmlns:w="http://schemas.openxmlformats.org/wordprocessingml/2006/main" xmlns:w14="http://schemas.microsoft.com/office/word/2010/wordml" mc:Ignorable="w14">
+<w:styles xmlns:r="http://schemas.openxmlformats.org/officeDocument/2006/relationships" xmlns:w="http://schemas.openxmlformats.org/wordprocessingml/2006/main">
   <w:docDefaults>
     <w:rPrDefault>
       <w:rPr>
@@ -1738,17 +1803,18 @@
     <w:qFormat/>
     <w:rsid w:val="00CC5582"/>
   </w:style>
-  <w:style w:type="character" w:default="1" w:styleId="DefaultParagraphFont">
+  <w:style w:type="character" w:default="1" w:styleId="Fuentedeprrafopredeter">
     <w:name w:val="Default Paragraph Font"/>
     <w:uiPriority w:val="1"/>
     <w:semiHidden/>
     <w:unhideWhenUsed/>
   </w:style>
-  <w:style w:type="table" w:default="1" w:styleId="TableNormal">
+  <w:style w:type="table" w:default="1" w:styleId="Tablanormal">
     <w:name w:val="Normal Table"/>
     <w:uiPriority w:val="99"/>
     <w:semiHidden/>
     <w:unhideWhenUsed/>
+    <w:qFormat/>
     <w:tblPr>
       <w:tblInd w:w="0" w:type="dxa"/>
       <w:tblCellMar>
@@ -1759,13 +1825,13 @@
       </w:tblCellMar>
     </w:tblPr>
   </w:style>
-  <w:style w:type="numbering" w:default="1" w:styleId="NoList">
+  <w:style w:type="numbering" w:default="1" w:styleId="Sinlista">
     <w:name w:val="No List"/>
     <w:uiPriority w:val="99"/>
     <w:semiHidden/>
     <w:unhideWhenUsed/>
   </w:style>
-  <w:style w:type="paragraph" w:styleId="ListParagraph">
+  <w:style w:type="paragraph" w:styleId="Prrafodelista">
     <w:name w:val="List Paragraph"/>
     <w:basedOn w:val="Normal"/>
     <w:uiPriority w:val="34"/>
@@ -1776,10 +1842,10 @@
       <w:contextualSpacing/>
     </w:pPr>
   </w:style>
-  <w:style w:type="paragraph" w:styleId="Header">
+  <w:style w:type="paragraph" w:styleId="Encabezado">
     <w:name w:val="header"/>
     <w:basedOn w:val="Normal"/>
-    <w:link w:val="HeaderChar"/>
+    <w:link w:val="EncabezadoCar"/>
     <w:uiPriority w:val="99"/>
     <w:semiHidden/>
     <w:unhideWhenUsed/>
@@ -1792,18 +1858,18 @@
       <w:spacing w:after="0" w:line="240" w:lineRule="auto"/>
     </w:pPr>
   </w:style>
-  <w:style w:type="character" w:customStyle="1" w:styleId="HeaderChar">
-    <w:name w:val="Header Char"/>
-    <w:basedOn w:val="DefaultParagraphFont"/>
-    <w:link w:val="Header"/>
+  <w:style w:type="character" w:customStyle="1" w:styleId="EncabezadoCar">
+    <w:name w:val="Encabezado Car"/>
+    <w:basedOn w:val="Fuentedeprrafopredeter"/>
+    <w:link w:val="Encabezado"/>
     <w:uiPriority w:val="99"/>
     <w:semiHidden/>
     <w:rsid w:val="00D31AC0"/>
   </w:style>
-  <w:style w:type="paragraph" w:styleId="Footer">
+  <w:style w:type="paragraph" w:styleId="Piedepgina">
     <w:name w:val="footer"/>
     <w:basedOn w:val="Normal"/>
-    <w:link w:val="FooterChar"/>
+    <w:link w:val="PiedepginaCar"/>
     <w:uiPriority w:val="99"/>
     <w:semiHidden/>
     <w:unhideWhenUsed/>
@@ -1816,10 +1882,10 @@
       <w:spacing w:after="0" w:line="240" w:lineRule="auto"/>
     </w:pPr>
   </w:style>
-  <w:style w:type="character" w:customStyle="1" w:styleId="FooterChar">
-    <w:name w:val="Footer Char"/>
-    <w:basedOn w:val="DefaultParagraphFont"/>
-    <w:link w:val="Footer"/>
+  <w:style w:type="character" w:customStyle="1" w:styleId="PiedepginaCar">
+    <w:name w:val="Pie de página Car"/>
+    <w:basedOn w:val="Fuentedeprrafopredeter"/>
+    <w:link w:val="Piedepgina"/>
     <w:uiPriority w:val="99"/>
     <w:semiHidden/>
     <w:rsid w:val="00D31AC0"/>
@@ -2305,7 +2371,7 @@
 </file>
 
 <file path=customXml/itemProps1.xml><?xml version="1.0" encoding="utf-8"?>
-<ds:datastoreItem xmlns:ds="http://schemas.openxmlformats.org/officeDocument/2006/customXml" ds:itemID="{FB10F0D7-4908-4C10-BE27-260EBCE32AC7}">
+<ds:datastoreItem xmlns:ds="http://schemas.openxmlformats.org/officeDocument/2006/customXml" ds:itemID="{3A09322A-7C9D-4F31-B5A1-CB1118486AEE}">
   <ds:schemaRefs>
     <ds:schemaRef ds:uri="http://schemas.openxmlformats.org/officeDocument/2006/bibliography"/>
   </ds:schemaRefs>

--- a/_memoria/possibleIndex.docx
+++ b/_memoria/possibleIndex.docx
@@ -1188,6 +1188,20 @@
       <w:r>
         <w:t>)</w:t>
       </w:r>
+    </w:p>
+    <w:p>
+      <w:pPr>
+        <w:pStyle w:val="Prrafodelista"/>
+        <w:numPr>
+          <w:ilvl w:val="1"/>
+          <w:numId w:val="1"/>
+        </w:numPr>
+      </w:pPr>
+      <w:proofErr w:type="spellStart"/>
+      <w:r>
+        <w:t>L'aplicació</w:t>
+      </w:r>
+      <w:proofErr w:type="spellEnd"/>
     </w:p>
     <w:p>
       <w:pPr>
@@ -1560,7 +1574,7 @@
       <w:lvlText w:val="%1."/>
       <w:lvlJc w:val="left"/>
       <w:pPr>
-        <w:ind w:left="720" w:hanging="360"/>
+        <w:ind w:left="644" w:hanging="360"/>
       </w:pPr>
     </w:lvl>
     <w:lvl w:ilvl="1" w:tplc="0C0A0019">
@@ -2371,7 +2385,7 @@
 </file>
 
 <file path=customXml/itemProps1.xml><?xml version="1.0" encoding="utf-8"?>
-<ds:datastoreItem xmlns:ds="http://schemas.openxmlformats.org/officeDocument/2006/customXml" ds:itemID="{3A09322A-7C9D-4F31-B5A1-CB1118486AEE}">
+<ds:datastoreItem xmlns:ds="http://schemas.openxmlformats.org/officeDocument/2006/customXml" ds:itemID="{1D7D7A38-D571-44FB-A0BC-89D7A3DFF18D}">
   <ds:schemaRefs>
     <ds:schemaRef ds:uri="http://schemas.openxmlformats.org/officeDocument/2006/bibliography"/>
   </ds:schemaRefs>
